--- a/OTAVIO CORDEIRO LOPES.docx
+++ b/OTAVIO CORDEIRO LOPES.docx
@@ -1,6 +1,6 @@
 
 <file path=word/document.xml><?xml version="1.0" encoding="utf-8"?>
-<w:document xmlns:wpc="http://schemas.microsoft.com/office/word/2010/wordprocessingCanvas" xmlns:cx="http://schemas.microsoft.com/office/drawing/2014/chartex" xmlns:cx1="http://schemas.microsoft.com/office/drawing/2015/9/8/chartex" xmlns:cx2="http://schemas.microsoft.com/office/drawing/2015/10/21/chartex" xmlns:cx3="http://schemas.microsoft.com/office/drawing/2016/5/9/chartex" xmlns:cx4="http://schemas.microsoft.com/office/drawing/2016/5/10/chartex" xmlns:cx5="http://schemas.microsoft.com/office/drawing/2016/5/11/chartex" xmlns:cx6="http://schemas.microsoft.com/office/drawing/2016/5/12/chartex" xmlns:cx7="http://schemas.microsoft.com/office/drawing/2016/5/13/chartex" xmlns:cx8="http://schemas.microsoft.com/office/drawing/2016/5/14/chartex" xmlns:mc="http://schemas.openxmlformats.org/markup-compatibility/2006" xmlns:aink="http://schemas.microsoft.com/office/drawing/2016/ink" xmlns:am3d="http://schemas.microsoft.com/office/drawing/2017/model3d" xmlns:o="urn:schemas-microsoft-com:office:office" xmlns:r="http://schemas.openxmlformats.org/officeDocument/2006/relationships" xmlns:m="http://schemas.openxmlformats.org/officeDocument/2006/math" xmlns:v="urn:schemas-microsoft-com:vml" xmlns:wp14="http://schemas.microsoft.com/office/word/2010/wordprocessingDrawing" xmlns:wp="http://schemas.openxmlformats.org/drawingml/2006/wordprocessingDrawing" xmlns:w10="urn:schemas-microsoft-com:office:word" xmlns:w="http://schemas.openxmlformats.org/wordprocessingml/2006/main" xmlns:w14="http://schemas.microsoft.com/office/word/2010/wordml" xmlns:w15="http://schemas.microsoft.com/office/word/2012/wordml" xmlns:w16cid="http://schemas.microsoft.com/office/word/2016/wordml/cid" xmlns:w16se="http://schemas.microsoft.com/office/word/2015/wordml/symex" xmlns:wpg="http://schemas.microsoft.com/office/word/2010/wordprocessingGroup" xmlns:wpi="http://schemas.microsoft.com/office/word/2010/wordprocessingInk" xmlns:wne="http://schemas.microsoft.com/office/word/2006/wordml" xmlns:wps="http://schemas.microsoft.com/office/word/2010/wordprocessingShape" mc:Ignorable="w14 w15 w16se w16cid wp14">
+<w:document xmlns:wpc="http://schemas.microsoft.com/office/word/2010/wordprocessingCanvas" xmlns:cx="http://schemas.microsoft.com/office/drawing/2014/chartex" xmlns:cx1="http://schemas.microsoft.com/office/drawing/2015/9/8/chartex" xmlns:cx2="http://schemas.microsoft.com/office/drawing/2015/10/21/chartex" xmlns:cx3="http://schemas.microsoft.com/office/drawing/2016/5/9/chartex" xmlns:cx4="http://schemas.microsoft.com/office/drawing/2016/5/10/chartex" xmlns:cx5="http://schemas.microsoft.com/office/drawing/2016/5/11/chartex" xmlns:cx6="http://schemas.microsoft.com/office/drawing/2016/5/12/chartex" xmlns:cx7="http://schemas.microsoft.com/office/drawing/2016/5/13/chartex" xmlns:cx8="http://schemas.microsoft.com/office/drawing/2016/5/14/chartex" xmlns:mc="http://schemas.openxmlformats.org/markup-compatibility/2006" xmlns:aink="http://schemas.microsoft.com/office/drawing/2016/ink" xmlns:am3d="http://schemas.microsoft.com/office/drawing/2017/model3d" xmlns:o="urn:schemas-microsoft-com:office:office" xmlns:r="http://schemas.openxmlformats.org/officeDocument/2006/relationships" xmlns:m="http://schemas.openxmlformats.org/officeDocument/2006/math" xmlns:v="urn:schemas-microsoft-com:vml" xmlns:wp14="http://schemas.microsoft.com/office/word/2010/wordprocessingDrawing" xmlns:wp="http://schemas.openxmlformats.org/drawingml/2006/wordprocessingDrawing" xmlns:w10="urn:schemas-microsoft-com:office:word" xmlns:w="http://schemas.openxmlformats.org/wordprocessingml/2006/main" xmlns:w14="http://schemas.microsoft.com/office/word/2010/wordml" xmlns:w15="http://schemas.microsoft.com/office/word/2012/wordml" xmlns:w16cex="http://schemas.microsoft.com/office/word/2018/wordml/cex" xmlns:w16cid="http://schemas.microsoft.com/office/word/2016/wordml/cid" xmlns:w16="http://schemas.microsoft.com/office/word/2018/wordml" xmlns:w16se="http://schemas.microsoft.com/office/word/2015/wordml/symex" xmlns:wpg="http://schemas.microsoft.com/office/word/2010/wordprocessingGroup" xmlns:wpi="http://schemas.microsoft.com/office/word/2010/wordprocessingInk" xmlns:wne="http://schemas.microsoft.com/office/word/2006/wordml" xmlns:wps="http://schemas.microsoft.com/office/word/2010/wordprocessingShape" mc:Ignorable="w14 w15 w16se w16cid w16 w16cex wp14">
   <w:body>
     <w:p>
       <w:pPr>
@@ -106,8 +106,6 @@
         </w:rPr>
         <w:t>96585-6290</w:t>
       </w:r>
-      <w:bookmarkStart w:id="0" w:name="_GoBack"/>
-      <w:bookmarkEnd w:id="0"/>
       <w:r>
         <w:rPr>
           <w:sz w:val="24"/>
@@ -476,23 +474,7 @@
           <w:sz w:val="24"/>
           <w:szCs w:val="24"/>
         </w:rPr>
-        <w:t xml:space="preserve">01/2014 </w:t>
-      </w:r>
-      <w:r>
-        <w:rPr>
-          <w:b/>
-          <w:sz w:val="24"/>
-          <w:szCs w:val="24"/>
-        </w:rPr>
-        <w:t>à</w:t>
-      </w:r>
-      <w:r>
-        <w:rPr>
-          <w:b/>
-          <w:sz w:val="24"/>
-          <w:szCs w:val="24"/>
-        </w:rPr>
-        <w:t xml:space="preserve"> 02/2018</w:t>
+        <w:t>01/2014 à 02/2018</w:t>
       </w:r>
       <w:r>
         <w:rPr>
@@ -603,107 +585,382 @@
           <w:sz w:val="24"/>
           <w:szCs w:val="24"/>
         </w:rPr>
-        <w:t xml:space="preserve">SQL Server, Api Rest, Api Soap WCF, Git, VSTS, </w:t>
-      </w:r>
-      <w:r>
-        <w:rPr>
-          <w:b/>
+        <w:t>SQL Server, Api Rest, Api Soap WCF, Git, VSTS, Continuous Integration, WindowsService, Scrum, Kanban.</w:t>
+      </w:r>
+    </w:p>
+    <w:p>
+      <w:pPr>
+        <w:rPr>
+          <w:b/>
+          <w:sz w:val="24"/>
+          <w:szCs w:val="24"/>
+        </w:rPr>
+      </w:pPr>
+      <w:r>
+        <w:rPr>
+          <w:b/>
+          <w:sz w:val="28"/>
+          <w:szCs w:val="28"/>
+        </w:rPr>
+        <w:t xml:space="preserve">• </w:t>
+      </w:r>
+      <w:r>
+        <w:rPr>
+          <w:b/>
+          <w:sz w:val="28"/>
+          <w:szCs w:val="28"/>
+        </w:rPr>
+        <w:t>Analista de Desenvolvimento, B</w:t>
+      </w:r>
+      <w:r>
+        <w:rPr>
+          <w:b/>
+          <w:sz w:val="28"/>
+          <w:szCs w:val="28"/>
+        </w:rPr>
+        <w:t xml:space="preserve">raspag – </w:t>
+      </w:r>
+      <w:r>
+        <w:rPr>
+          <w:b/>
+          <w:sz w:val="24"/>
+          <w:szCs w:val="24"/>
+        </w:rPr>
+        <w:t xml:space="preserve">12/2018 </w:t>
+      </w:r>
+      <w:r>
+        <w:rPr>
+          <w:b/>
+          <w:sz w:val="24"/>
+          <w:szCs w:val="24"/>
+        </w:rPr>
+        <w:t>à 05/2019</w:t>
+      </w:r>
+    </w:p>
+    <w:p>
+      <w:pPr>
+        <w:rPr>
+          <w:sz w:val="24"/>
+          <w:szCs w:val="24"/>
+        </w:rPr>
+      </w:pPr>
+      <w:r>
+        <w:rPr>
+          <w:sz w:val="24"/>
+          <w:szCs w:val="24"/>
+        </w:rPr>
+        <w:t>Manutenção e melhorias do transacional da empresa, alto risco devido processamento de milhões por dia.</w:t>
+      </w:r>
+      <w:r>
+        <w:rPr>
+          <w:sz w:val="24"/>
+          <w:szCs w:val="24"/>
+        </w:rPr>
+        <w:br/>
+        <w:t xml:space="preserve">Tecnologias e Ferramentas: C#, Net Core 2.0 &gt;, .Net Framework 4.6 &gt;,Teste de unidade (Xunit, Nsubstitute, AutoFixure, “&gt; 95% code coverage”), API RestFull, SOLID, Pull </w:t>
+      </w:r>
+      <w:proofErr w:type="spellStart"/>
+      <w:r>
+        <w:rPr>
+          <w:sz w:val="24"/>
+          <w:szCs w:val="24"/>
+        </w:rPr>
+        <w:t>Request</w:t>
+      </w:r>
+      <w:proofErr w:type="spellEnd"/>
+      <w:r>
+        <w:rPr>
+          <w:sz w:val="24"/>
+          <w:szCs w:val="24"/>
+        </w:rPr>
+        <w:t xml:space="preserve">, </w:t>
+      </w:r>
+      <w:proofErr w:type="spellStart"/>
+      <w:r>
+        <w:rPr>
           <w:sz w:val="24"/>
           <w:szCs w:val="24"/>
         </w:rPr>
         <w:t>Continuous</w:t>
       </w:r>
-      <w:r>
-        <w:rPr>
-          <w:b/>
-          <w:sz w:val="24"/>
-          <w:szCs w:val="24"/>
-        </w:rPr>
-        <w:t xml:space="preserve"> Integration, WindowsService, Scrum, Kanban.</w:t>
-      </w:r>
-    </w:p>
-    <w:p>
-      <w:pPr>
-        <w:rPr>
-          <w:b/>
-          <w:sz w:val="28"/>
-          <w:szCs w:val="28"/>
-        </w:rPr>
-      </w:pPr>
-      <w:r>
-        <w:rPr>
-          <w:b/>
-          <w:sz w:val="28"/>
-          <w:szCs w:val="28"/>
-        </w:rPr>
-        <w:t>• Analista de Desenvolvimento, B</w:t>
-      </w:r>
-      <w:r>
-        <w:rPr>
-          <w:b/>
-          <w:sz w:val="28"/>
-          <w:szCs w:val="28"/>
-        </w:rPr>
-        <w:t>raspag – 12/2018 (Empresa atual)</w:t>
-      </w:r>
-    </w:p>
-    <w:p>
-      <w:pPr>
-        <w:rPr>
-          <w:sz w:val="24"/>
-          <w:szCs w:val="24"/>
-        </w:rPr>
-      </w:pPr>
-      <w:r>
-        <w:rPr>
-          <w:sz w:val="24"/>
-          <w:szCs w:val="24"/>
-        </w:rPr>
-        <w:t>Manutenção e melhorias do transacional da empresa, alto risco devido processamento de milhões por dia.</w:t>
-      </w:r>
-      <w:r>
-        <w:rPr>
-          <w:sz w:val="24"/>
-          <w:szCs w:val="24"/>
-        </w:rPr>
-        <w:br/>
-        <w:t>Tecnologias e Ferramentas: C#, Net Core 2.0 &gt;, .Net Framework 4.6 &gt;,Teste de unidade (</w:t>
-      </w:r>
-      <w:r>
-        <w:rPr>
-          <w:sz w:val="24"/>
-          <w:szCs w:val="24"/>
-        </w:rPr>
-        <w:t>Xunit,</w:t>
-      </w:r>
-      <w:r>
-        <w:rPr>
-          <w:sz w:val="24"/>
-          <w:szCs w:val="24"/>
-        </w:rPr>
-        <w:t xml:space="preserve"> Nsubstitute, AutoFixure, “&gt; </w:t>
-      </w:r>
-      <w:r>
-        <w:rPr>
-          <w:sz w:val="24"/>
-          <w:szCs w:val="24"/>
-        </w:rPr>
-        <w:t>95% code coverage</w:t>
-      </w:r>
-      <w:r>
-        <w:rPr>
-          <w:sz w:val="24"/>
-          <w:szCs w:val="24"/>
-        </w:rPr>
-        <w:t>”), API RestFull, SOLID, Pull Request</w:t>
-      </w:r>
-      <w:r>
-        <w:rPr>
-          <w:sz w:val="24"/>
-          <w:szCs w:val="24"/>
-        </w:rPr>
-        <w:t>, Continuous Delivery, Scrum.</w:t>
-      </w:r>
+      <w:proofErr w:type="spellEnd"/>
+      <w:r>
+        <w:rPr>
+          <w:sz w:val="24"/>
+          <w:szCs w:val="24"/>
+        </w:rPr>
+        <w:t xml:space="preserve"> Delivery, Scrum.</w:t>
+      </w:r>
+    </w:p>
+    <w:p>
+      <w:pPr>
+        <w:rPr>
+          <w:sz w:val="28"/>
+          <w:szCs w:val="28"/>
+        </w:rPr>
+      </w:pPr>
+      <w:r>
+        <w:rPr>
+          <w:sz w:val="24"/>
+          <w:szCs w:val="24"/>
+        </w:rPr>
+        <w:lastRenderedPageBreak/>
+        <w:t xml:space="preserve">• </w:t>
+      </w:r>
+      <w:r>
+        <w:rPr>
+          <w:b/>
+          <w:bCs/>
+          <w:sz w:val="28"/>
+          <w:szCs w:val="28"/>
+        </w:rPr>
+        <w:t>Analista de Sistemas SR, BRQ Soluções ( Alocado no Banco BTG Pactual ) 05/2019 à 08/2019</w:t>
+      </w:r>
+    </w:p>
+    <w:p>
+      <w:pPr>
+        <w:rPr>
+          <w:sz w:val="24"/>
+          <w:szCs w:val="24"/>
+        </w:rPr>
+      </w:pPr>
+      <w:r>
+        <w:rPr>
+          <w:sz w:val="24"/>
+          <w:szCs w:val="24"/>
+        </w:rPr>
+        <w:t xml:space="preserve">Manutenção e desenvolvimento no sistema de tesouraria do banco e no sistema financeiro do banco </w:t>
+      </w:r>
+      <w:proofErr w:type="spellStart"/>
+      <w:r>
+        <w:rPr>
+          <w:sz w:val="24"/>
+          <w:szCs w:val="24"/>
+        </w:rPr>
+        <w:t>btg</w:t>
+      </w:r>
+      <w:proofErr w:type="spellEnd"/>
+      <w:r>
+        <w:rPr>
+          <w:sz w:val="24"/>
+          <w:szCs w:val="24"/>
+        </w:rPr>
+        <w:t xml:space="preserve"> pactual. </w:t>
+      </w:r>
+    </w:p>
+    <w:p>
+      <w:pPr>
+        <w:rPr>
+          <w:sz w:val="24"/>
+          <w:szCs w:val="24"/>
+        </w:rPr>
+      </w:pPr>
+      <w:r>
+        <w:rPr>
+          <w:sz w:val="24"/>
+          <w:szCs w:val="24"/>
+        </w:rPr>
+        <w:t>Tecnologias e Ferramentas: Bastante utilização de banco de dados SQL Server e uso mediano do .Net C# e VB.Net.</w:t>
+      </w:r>
+    </w:p>
+    <w:p>
+      <w:pPr>
+        <w:rPr>
+          <w:b/>
+          <w:bCs/>
+          <w:sz w:val="24"/>
+          <w:szCs w:val="24"/>
+        </w:rPr>
+      </w:pPr>
+      <w:r>
+        <w:rPr>
+          <w:sz w:val="28"/>
+          <w:szCs w:val="28"/>
+        </w:rPr>
+        <w:t xml:space="preserve">• </w:t>
+      </w:r>
+      <w:r>
+        <w:rPr>
+          <w:b/>
+          <w:bCs/>
+          <w:sz w:val="28"/>
+          <w:szCs w:val="28"/>
+        </w:rPr>
+        <w:t>Consultor em TI III, MGN Informática</w:t>
+      </w:r>
+      <w:r>
+        <w:rPr>
+          <w:b/>
+          <w:bCs/>
+          <w:sz w:val="24"/>
+          <w:szCs w:val="24"/>
+        </w:rPr>
+        <w:t xml:space="preserve"> (</w:t>
+      </w:r>
+      <w:r>
+        <w:rPr>
+          <w:b/>
+          <w:bCs/>
+          <w:sz w:val="24"/>
+          <w:szCs w:val="24"/>
+        </w:rPr>
+        <w:t xml:space="preserve"> </w:t>
+      </w:r>
+      <w:r>
+        <w:rPr>
+          <w:b/>
+          <w:bCs/>
+          <w:sz w:val="24"/>
+          <w:szCs w:val="24"/>
+        </w:rPr>
+        <w:t xml:space="preserve">Um 1 ano alocado no cliente Banco </w:t>
+      </w:r>
+      <w:proofErr w:type="spellStart"/>
+      <w:r>
+        <w:rPr>
+          <w:b/>
+          <w:bCs/>
+          <w:sz w:val="24"/>
+          <w:szCs w:val="24"/>
+        </w:rPr>
+        <w:t>Bocom</w:t>
+      </w:r>
+      <w:proofErr w:type="spellEnd"/>
+      <w:r>
+        <w:rPr>
+          <w:b/>
+          <w:bCs/>
+          <w:sz w:val="24"/>
+          <w:szCs w:val="24"/>
+        </w:rPr>
+        <w:t xml:space="preserve"> BBM e atualmente na fábrica de Software da MGN</w:t>
+      </w:r>
+      <w:r>
+        <w:rPr>
+          <w:b/>
+          <w:bCs/>
+          <w:sz w:val="24"/>
+          <w:szCs w:val="24"/>
+        </w:rPr>
+        <w:t xml:space="preserve"> </w:t>
+      </w:r>
+      <w:r>
+        <w:rPr>
+          <w:b/>
+          <w:bCs/>
+          <w:sz w:val="24"/>
+          <w:szCs w:val="24"/>
+        </w:rPr>
+        <w:t xml:space="preserve">) 08/2019 </w:t>
+      </w:r>
+      <w:r>
+        <w:rPr>
+          <w:b/>
+          <w:bCs/>
+          <w:sz w:val="24"/>
+          <w:szCs w:val="24"/>
+        </w:rPr>
+        <w:t>(Empresa Atual)</w:t>
+      </w:r>
+    </w:p>
+    <w:p>
+      <w:pPr>
+        <w:rPr>
+          <w:sz w:val="24"/>
+          <w:szCs w:val="24"/>
+        </w:rPr>
+      </w:pPr>
+      <w:r>
+        <w:rPr>
+          <w:sz w:val="24"/>
+          <w:szCs w:val="24"/>
+        </w:rPr>
+        <w:t xml:space="preserve">Criação de relatórios, desenvolvimento de </w:t>
+      </w:r>
+      <w:proofErr w:type="spellStart"/>
+      <w:r>
+        <w:rPr>
+          <w:sz w:val="24"/>
+          <w:szCs w:val="24"/>
+        </w:rPr>
+        <w:t>api's</w:t>
+      </w:r>
+      <w:proofErr w:type="spellEnd"/>
+      <w:r>
+        <w:rPr>
+          <w:sz w:val="24"/>
+          <w:szCs w:val="24"/>
+        </w:rPr>
+        <w:t xml:space="preserve"> e correção de problemas.</w:t>
+      </w:r>
+    </w:p>
+    <w:p>
+      <w:pPr>
+        <w:rPr>
+          <w:sz w:val="24"/>
+          <w:szCs w:val="24"/>
+        </w:rPr>
+      </w:pPr>
+      <w:r>
+        <w:rPr>
+          <w:sz w:val="24"/>
+          <w:szCs w:val="24"/>
+        </w:rPr>
+        <w:t xml:space="preserve">Tecnologias e Ferramentas: </w:t>
+      </w:r>
+      <w:proofErr w:type="spellStart"/>
+      <w:r>
+        <w:rPr>
+          <w:sz w:val="24"/>
+          <w:szCs w:val="24"/>
+        </w:rPr>
+        <w:t>PowerCenter</w:t>
+      </w:r>
+      <w:proofErr w:type="spellEnd"/>
+      <w:r>
+        <w:rPr>
+          <w:sz w:val="24"/>
+          <w:szCs w:val="24"/>
+        </w:rPr>
+        <w:t xml:space="preserve"> Informática, C# .Net, VBA Excel, VB.Net e SQL Server</w:t>
+      </w:r>
+    </w:p>
+    <w:p>
+      <w:pPr>
+        <w:rPr>
+          <w:sz w:val="24"/>
+          <w:szCs w:val="24"/>
+        </w:rPr>
+      </w:pPr>
+      <w:r>
+        <w:rPr>
+          <w:sz w:val="24"/>
+          <w:szCs w:val="24"/>
+        </w:rPr>
+        <w:t xml:space="preserve">Estou na fábrica </w:t>
+      </w:r>
+      <w:r>
+        <w:rPr>
+          <w:sz w:val="24"/>
+          <w:szCs w:val="24"/>
+        </w:rPr>
+        <w:t xml:space="preserve">da MGN </w:t>
+      </w:r>
+      <w:r>
+        <w:rPr>
+          <w:sz w:val="24"/>
+          <w:szCs w:val="24"/>
+        </w:rPr>
+        <w:t>atualmente e estou no inicio do meu primeiro projeto em vb.net.</w:t>
+      </w:r>
+    </w:p>
+    <w:p>
+      <w:pPr>
+        <w:rPr>
+          <w:sz w:val="24"/>
+          <w:szCs w:val="24"/>
+        </w:rPr>
+      </w:pPr>
     </w:p>
     <w:sectPr>
       <w:pgSz w:w="11906" w:h="16838"/>
@@ -716,7 +973,7 @@
 </file>
 
 <file path=word/styles.xml><?xml version="1.0" encoding="utf-8"?>
-<w:styles xmlns:mc="http://schemas.openxmlformats.org/markup-compatibility/2006" xmlns:r="http://schemas.openxmlformats.org/officeDocument/2006/relationships" xmlns:w="http://schemas.openxmlformats.org/wordprocessingml/2006/main" xmlns:w14="http://schemas.microsoft.com/office/word/2010/wordml" xmlns:w15="http://schemas.microsoft.com/office/word/2012/wordml" xmlns:w16cid="http://schemas.microsoft.com/office/word/2016/wordml/cid" xmlns:w16se="http://schemas.microsoft.com/office/word/2015/wordml/symex" mc:Ignorable="w14 w15 w16se w16cid">
+<w:styles xmlns:mc="http://schemas.openxmlformats.org/markup-compatibility/2006" xmlns:r="http://schemas.openxmlformats.org/officeDocument/2006/relationships" xmlns:w="http://schemas.openxmlformats.org/wordprocessingml/2006/main" xmlns:w14="http://schemas.microsoft.com/office/word/2010/wordml" xmlns:w15="http://schemas.microsoft.com/office/word/2012/wordml" xmlns:w16cex="http://schemas.microsoft.com/office/word/2018/wordml/cex" xmlns:w16cid="http://schemas.microsoft.com/office/word/2016/wordml/cid" xmlns:w16="http://schemas.microsoft.com/office/word/2018/wordml" xmlns:w16se="http://schemas.microsoft.com/office/word/2015/wordml/symex" mc:Ignorable="w14 w15 w16se w16cid w16 w16cex">
   <w:docDefaults>
     <w:rPrDefault>
       <w:rPr>
@@ -732,7 +989,7 @@
       </w:pPr>
     </w:pPrDefault>
   </w:docDefaults>
-  <w:latentStyles w:defLockedState="0" w:defUIPriority="99" w:defSemiHidden="0" w:defUnhideWhenUsed="0" w:defQFormat="0" w:count="375">
+  <w:latentStyles w:defLockedState="0" w:defUIPriority="99" w:defSemiHidden="0" w:defUnhideWhenUsed="0" w:defQFormat="0" w:count="376">
     <w:lsdException w:name="Normal" w:uiPriority="0" w:qFormat="1"/>
     <w:lsdException w:name="heading 1" w:uiPriority="9" w:qFormat="1"/>
     <w:lsdException w:name="heading 2" w:semiHidden="1" w:uiPriority="9" w:unhideWhenUsed="1" w:qFormat="1"/>
@@ -881,11 +1138,11 @@
     <w:lsdException w:name="Table Elegant" w:semiHidden="1" w:unhideWhenUsed="1"/>
     <w:lsdException w:name="Table Professional" w:semiHidden="1" w:unhideWhenUsed="1"/>
     <w:lsdException w:name="Table Subtle 1" w:semiHidden="1" w:unhideWhenUsed="1"/>
+    <w:lsdException w:name="Table Subtle 2" w:semiHidden="1" w:unhideWhenUsed="1"/>
     <w:lsdException w:name="Table Web 1" w:semiHidden="1" w:unhideWhenUsed="1"/>
     <w:lsdException w:name="Table Web 2" w:semiHidden="1" w:unhideWhenUsed="1"/>
     <w:lsdException w:name="Balloon Text" w:semiHidden="1" w:unhideWhenUsed="1"/>
     <w:lsdException w:name="Table Grid" w:uiPriority="59"/>
-    <w:lsdException w:name="Table Theme" w:semiHidden="1" w:unhideWhenUsed="1"/>
     <w:lsdException w:name="Placeholder Text" w:semiHidden="1"/>
     <w:lsdException w:name="No Spacing" w:uiPriority="1" w:qFormat="1"/>
     <w:lsdException w:name="Light Shading" w:uiPriority="60"/>
@@ -1105,15 +1362,16 @@
     <w:lsdException w:name="Smart Hyperlink" w:semiHidden="1" w:unhideWhenUsed="1"/>
     <w:lsdException w:name="Hashtag" w:semiHidden="1" w:unhideWhenUsed="1"/>
     <w:lsdException w:name="Unresolved Mention" w:semiHidden="1" w:unhideWhenUsed="1"/>
+    <w:lsdException w:name="Smart Link" w:semiHidden="1" w:unhideWhenUsed="1"/>
   </w:latentStyles>
   <w:style w:type="paragraph" w:default="1" w:styleId="Normal">
     <w:name w:val="Normal"/>
     <w:qFormat/>
   </w:style>
-  <w:style w:type="paragraph" w:styleId="Heading1">
+  <w:style w:type="paragraph" w:styleId="Ttulo1">
     <w:name w:val="heading 1"/>
     <w:basedOn w:val="Normal"/>
-    <w:link w:val="Heading1Char"/>
+    <w:link w:val="Ttulo1Char"/>
     <w:uiPriority w:val="9"/>
     <w:qFormat/>
     <w:rsid w:val="00CC0291"/>
@@ -1131,11 +1389,11 @@
       <w:lang w:eastAsia="pt-BR"/>
     </w:rPr>
   </w:style>
-  <w:style w:type="paragraph" w:styleId="Heading2">
+  <w:style w:type="paragraph" w:styleId="Ttulo2">
     <w:name w:val="heading 2"/>
     <w:basedOn w:val="Normal"/>
     <w:next w:val="Normal"/>
-    <w:link w:val="Heading2Char"/>
+    <w:link w:val="Ttulo2Char"/>
     <w:uiPriority w:val="9"/>
     <w:semiHidden/>
     <w:unhideWhenUsed/>
@@ -1154,13 +1412,13 @@
       <w:szCs w:val="26"/>
     </w:rPr>
   </w:style>
-  <w:style w:type="character" w:default="1" w:styleId="DefaultParagraphFont">
+  <w:style w:type="character" w:default="1" w:styleId="Fontepargpadro">
     <w:name w:val="Default Paragraph Font"/>
     <w:uiPriority w:val="1"/>
     <w:semiHidden/>
     <w:unhideWhenUsed/>
   </w:style>
-  <w:style w:type="table" w:default="1" w:styleId="TableNormal">
+  <w:style w:type="table" w:default="1" w:styleId="Tabelanormal">
     <w:name w:val="Normal Table"/>
     <w:uiPriority w:val="99"/>
     <w:semiHidden/>
@@ -1175,7 +1433,7 @@
       </w:tblCellMar>
     </w:tblPr>
   </w:style>
-  <w:style w:type="numbering" w:default="1" w:styleId="NoList">
+  <w:style w:type="numbering" w:default="1" w:styleId="Semlista">
     <w:name w:val="No List"/>
     <w:uiPriority w:val="99"/>
     <w:semiHidden/>
@@ -1183,7 +1441,7 @@
   </w:style>
   <w:style w:type="character" w:styleId="Hyperlink">
     <w:name w:val="Hyperlink"/>
-    <w:basedOn w:val="DefaultParagraphFont"/>
+    <w:basedOn w:val="Fontepargpadro"/>
     <w:uiPriority w:val="99"/>
     <w:unhideWhenUsed/>
     <w:rsid w:val="00171A28"/>
@@ -1192,10 +1450,10 @@
       <w:u w:val="single"/>
     </w:rPr>
   </w:style>
-  <w:style w:type="character" w:customStyle="1" w:styleId="Heading1Char">
-    <w:name w:val="Heading 1 Char"/>
-    <w:basedOn w:val="DefaultParagraphFont"/>
-    <w:link w:val="Heading1"/>
+  <w:style w:type="character" w:customStyle="1" w:styleId="Ttulo1Char">
+    <w:name w:val="Título 1 Char"/>
+    <w:basedOn w:val="Fontepargpadro"/>
+    <w:link w:val="Ttulo1"/>
     <w:uiPriority w:val="9"/>
     <w:rsid w:val="00CC0291"/>
     <w:rPr>
@@ -1208,10 +1466,10 @@
       <w:lang w:eastAsia="pt-BR"/>
     </w:rPr>
   </w:style>
-  <w:style w:type="character" w:customStyle="1" w:styleId="Heading2Char">
-    <w:name w:val="Heading 2 Char"/>
-    <w:basedOn w:val="DefaultParagraphFont"/>
-    <w:link w:val="Heading2"/>
+  <w:style w:type="character" w:customStyle="1" w:styleId="Ttulo2Char">
+    <w:name w:val="Título 2 Char"/>
+    <w:basedOn w:val="Fontepargpadro"/>
+    <w:link w:val="Ttulo2"/>
     <w:uiPriority w:val="9"/>
     <w:semiHidden/>
     <w:rsid w:val="00CC0291"/>
@@ -1222,9 +1480,9 @@
       <w:szCs w:val="26"/>
     </w:rPr>
   </w:style>
-  <w:style w:type="character" w:styleId="FollowedHyperlink">
+  <w:style w:type="character" w:styleId="HiperlinkVisitado">
     <w:name w:val="FollowedHyperlink"/>
-    <w:basedOn w:val="DefaultParagraphFont"/>
+    <w:basedOn w:val="Fontepargpadro"/>
     <w:uiPriority w:val="99"/>
     <w:semiHidden/>
     <w:unhideWhenUsed/>
@@ -1234,9 +1492,9 @@
       <w:u w:val="single"/>
     </w:rPr>
   </w:style>
-  <w:style w:type="character" w:styleId="UnresolvedMention">
+  <w:style w:type="character" w:styleId="MenoPendente">
     <w:name w:val="Unresolved Mention"/>
-    <w:basedOn w:val="DefaultParagraphFont"/>
+    <w:basedOn w:val="Fontepargpadro"/>
     <w:uiPriority w:val="99"/>
     <w:semiHidden/>
     <w:unhideWhenUsed/>
